--- a/jun10/jun10.docx
+++ b/jun10/jun10.docx
@@ -2,48 +2,6 @@
 <file path=word/document.xml><?xml version="1.0" encoding="utf-8"?>
 <w:document xmlns:wpc="http://schemas.microsoft.com/office/word/2010/wordprocessingCanvas" xmlns:mc="http://schemas.openxmlformats.org/markup-compatibility/2006" xmlns:o="urn:schemas-microsoft-com:office:office" xmlns:r="http://schemas.openxmlformats.org/officeDocument/2006/relationships" xmlns:m="http://schemas.openxmlformats.org/officeDocument/2006/math" xmlns:v="urn:schemas-microsoft-com:vml" xmlns:wp14="http://schemas.microsoft.com/office/word/2010/wordprocessingDrawing" xmlns:wp="http://schemas.openxmlformats.org/drawingml/2006/wordprocessingDrawing" xmlns:w10="urn:schemas-microsoft-com:office:word" xmlns:w="http://schemas.openxmlformats.org/wordprocessingml/2006/main" xmlns:w14="http://schemas.microsoft.com/office/word/2010/wordml" xmlns:w15="http://schemas.microsoft.com/office/word/2012/wordml" xmlns:wpg="http://schemas.microsoft.com/office/word/2010/wordprocessingGroup" xmlns:wpi="http://schemas.microsoft.com/office/word/2010/wordprocessingInk" xmlns:wne="http://schemas.microsoft.com/office/word/2006/wordml" xmlns:wps="http://schemas.microsoft.com/office/word/2010/wordprocessingShape" mc:Ignorable="w14 w15 wp14">
   <w:body>
-    <w:p>
-      <w:pPr>
-        <w:pStyle w:val="Heading3"/>
-        <w:jc w:val="center"/>
-        <w:rPr>
-          <w:rFonts w:ascii="Times New Roman" w:eastAsia="Times New Roman" w:hAnsi="Times New Roman" w:cs="Times New Roman"/>
-          <w:sz w:val="24"/>
-          <w:szCs w:val="24"/>
-          <w:u w:val="single"/>
-        </w:rPr>
-      </w:pPr>
-      <w:bookmarkStart w:id="0" w:name="_GoBack"/>
-      <w:r>
-        <w:rPr>
-          <w:rFonts w:ascii="Times New Roman" w:eastAsia="Times New Roman" w:hAnsi="Times New Roman" w:cs="Times New Roman"/>
-          <w:sz w:val="24"/>
-          <w:szCs w:val="24"/>
-          <w:u w:val="single"/>
-        </w:rPr>
-        <w:t xml:space="preserve">DAILY ASSESSMENT </w:t>
-      </w:r>
-      <w:proofErr w:type="gramStart"/>
-      <w:r>
-        <w:rPr>
-          <w:rFonts w:ascii="Times New Roman" w:eastAsia="Times New Roman" w:hAnsi="Times New Roman" w:cs="Times New Roman"/>
-          <w:sz w:val="24"/>
-          <w:szCs w:val="24"/>
-          <w:u w:val="single"/>
-        </w:rPr>
-        <w:t>FORMAT(</w:t>
-      </w:r>
-      <w:proofErr w:type="gramEnd"/>
-      <w:r>
-        <w:rPr>
-          <w:rFonts w:ascii="Times New Roman" w:eastAsia="Times New Roman" w:hAnsi="Times New Roman" w:cs="Times New Roman"/>
-          <w:sz w:val="24"/>
-          <w:szCs w:val="24"/>
-          <w:u w:val="single"/>
-        </w:rPr>
-        <w:t>DAY 5)</w:t>
-      </w:r>
-    </w:p>
     <w:p>
       <w:pPr>
         <w:rPr>
@@ -54,6 +12,8 @@
           <w:u w:val="single"/>
         </w:rPr>
       </w:pPr>
+      <w:bookmarkStart w:id="0" w:name="_GoBack"/>
+      <w:bookmarkEnd w:id="0"/>
     </w:p>
     <w:p>
       <w:pPr>
@@ -74,29 +34,7 @@
           <w:szCs w:val="24"/>
           <w:u w:val="single"/>
         </w:rPr>
-        <w:t xml:space="preserve">DAILY ASSESSMENT </w:t>
-      </w:r>
-      <w:proofErr w:type="gramStart"/>
-      <w:r>
-        <w:rPr>
-          <w:rFonts w:ascii="Times New Roman" w:hAnsi="Times New Roman" w:cs="Times New Roman"/>
-          <w:b/>
-          <w:sz w:val="24"/>
-          <w:szCs w:val="24"/>
-          <w:u w:val="single"/>
-        </w:rPr>
-        <w:t>FORMAT(</w:t>
-      </w:r>
-      <w:proofErr w:type="gramEnd"/>
-      <w:r>
-        <w:rPr>
-          <w:rFonts w:ascii="Times New Roman" w:hAnsi="Times New Roman" w:cs="Times New Roman"/>
-          <w:b/>
-          <w:sz w:val="24"/>
-          <w:szCs w:val="24"/>
-          <w:u w:val="single"/>
-        </w:rPr>
-        <w:t>DAY 5)</w:t>
+        <w:t>DAILY ASSESSMENT FORMAT(DAY 5)</w:t>
       </w:r>
     </w:p>
     <w:tbl>
@@ -449,7 +387,6 @@
                 <w:szCs w:val="24"/>
               </w:rPr>
             </w:pPr>
-            <w:proofErr w:type="spellStart"/>
             <w:r>
               <w:rPr>
                 <w:rFonts w:ascii="Times New Roman" w:hAnsi="Times New Roman" w:cs="Times New Roman"/>
@@ -457,17 +394,7 @@
                 <w:sz w:val="24"/>
                 <w:szCs w:val="24"/>
               </w:rPr>
-              <w:t>Github</w:t>
-            </w:r>
-            <w:proofErr w:type="spellEnd"/>
-            <w:r>
-              <w:rPr>
-                <w:rFonts w:ascii="Times New Roman" w:hAnsi="Times New Roman" w:cs="Times New Roman"/>
-                <w:b/>
-                <w:sz w:val="24"/>
-                <w:szCs w:val="24"/>
-              </w:rPr>
-              <w:t xml:space="preserve"> Repository:</w:t>
+              <w:t>Github Repository:</w:t>
             </w:r>
           </w:p>
         </w:tc>
@@ -754,7 +681,6 @@
                 <w:sz w:val="24"/>
                 <w:szCs w:val="24"/>
               </w:rPr>
-              <w:lastRenderedPageBreak/>
               <w:t>REPORT</w:t>
             </w:r>
           </w:p>
@@ -786,6 +712,7 @@
                 <w:szCs w:val="25"/>
                 <w:shd w:val="clear" w:color="auto" w:fill="FFFFFF"/>
               </w:rPr>
+              <w:lastRenderedPageBreak/>
               <w:t>A tutorial on the important topic of inheritance in Java -- one of the fundamental building blocks of OOP (Object Oriented Programming)</w:t>
             </w:r>
           </w:p>
@@ -1140,16 +1067,8 @@
               <w:rPr>
                 <w:rFonts w:ascii="Times New Roman" w:eastAsia="Times New Roman" w:hAnsi="Times New Roman" w:cs="Times New Roman"/>
               </w:rPr>
-              <w:t xml:space="preserve"> </w:t>
-            </w:r>
-            <w:proofErr w:type="spellStart"/>
-            <w:r>
-              <w:rPr>
-                <w:rFonts w:ascii="Times New Roman" w:eastAsia="Times New Roman" w:hAnsi="Times New Roman" w:cs="Times New Roman"/>
-              </w:rPr>
-              <w:t>args</w:t>
-            </w:r>
-            <w:proofErr w:type="spellEnd"/>
+              <w:t xml:space="preserve"> args</w:t>
+            </w:r>
             <w:r>
               <w:rPr>
                 <w:rFonts w:ascii="Times New Roman" w:eastAsia="Times New Roman" w:hAnsi="Times New Roman" w:cs="Times New Roman"/>
@@ -2151,9 +2070,373 @@
               <w:rPr>
                 <w:rFonts w:ascii="Times New Roman" w:eastAsia="Times New Roman" w:hAnsi="Times New Roman" w:cs="Times New Roman"/>
               </w:rPr>
+              <w:t xml:space="preserve"> </w:t>
+            </w:r>
+          </w:p>
+          <w:p>
+            <w:pPr>
+              <w:pBdr>
+                <w:top w:val="single" w:sz="6" w:space="7" w:color="CCCCCC"/>
+                <w:left w:val="single" w:sz="6" w:space="7" w:color="CCCCCC"/>
+                <w:bottom w:val="single" w:sz="6" w:space="7" w:color="CCCCCC"/>
+                <w:right w:val="single" w:sz="6" w:space="7" w:color="CCCCCC"/>
+              </w:pBdr>
+              <w:shd w:val="clear" w:color="auto" w:fill="F5F5F5"/>
+              <w:tabs>
+                <w:tab w:val="left" w:pos="916"/>
+                <w:tab w:val="left" w:pos="1832"/>
+                <w:tab w:val="left" w:pos="2748"/>
+                <w:tab w:val="left" w:pos="3664"/>
+                <w:tab w:val="left" w:pos="4580"/>
+                <w:tab w:val="left" w:pos="5496"/>
+                <w:tab w:val="left" w:pos="6412"/>
+                <w:tab w:val="left" w:pos="7328"/>
+                <w:tab w:val="left" w:pos="8244"/>
+                <w:tab w:val="left" w:pos="9160"/>
+                <w:tab w:val="left" w:pos="10076"/>
+                <w:tab w:val="left" w:pos="10992"/>
+                <w:tab w:val="left" w:pos="11908"/>
+                <w:tab w:val="left" w:pos="12824"/>
+                <w:tab w:val="left" w:pos="13740"/>
+                <w:tab w:val="left" w:pos="14656"/>
+              </w:tabs>
+              <w:wordWrap w:val="0"/>
+              <w:spacing w:after="150"/>
+              <w:rPr>
+                <w:rFonts w:ascii="Times New Roman" w:eastAsia="Times New Roman" w:hAnsi="Times New Roman" w:cs="Times New Roman"/>
+              </w:rPr>
+            </w:pPr>
+          </w:p>
+          <w:p>
+            <w:pPr>
+              <w:pBdr>
+                <w:top w:val="single" w:sz="6" w:space="7" w:color="CCCCCC"/>
+                <w:left w:val="single" w:sz="6" w:space="7" w:color="CCCCCC"/>
+                <w:bottom w:val="single" w:sz="6" w:space="7" w:color="CCCCCC"/>
+                <w:right w:val="single" w:sz="6" w:space="7" w:color="CCCCCC"/>
+              </w:pBdr>
+              <w:shd w:val="clear" w:color="auto" w:fill="F5F5F5"/>
+              <w:tabs>
+                <w:tab w:val="left" w:pos="916"/>
+                <w:tab w:val="left" w:pos="1832"/>
+                <w:tab w:val="left" w:pos="2748"/>
+                <w:tab w:val="left" w:pos="3664"/>
+                <w:tab w:val="left" w:pos="4580"/>
+                <w:tab w:val="left" w:pos="5496"/>
+                <w:tab w:val="left" w:pos="6412"/>
+                <w:tab w:val="left" w:pos="7328"/>
+                <w:tab w:val="left" w:pos="8244"/>
+                <w:tab w:val="left" w:pos="9160"/>
+                <w:tab w:val="left" w:pos="10076"/>
+                <w:tab w:val="left" w:pos="10992"/>
+                <w:tab w:val="left" w:pos="11908"/>
+                <w:tab w:val="left" w:pos="12824"/>
+                <w:tab w:val="left" w:pos="13740"/>
+                <w:tab w:val="left" w:pos="14656"/>
+              </w:tabs>
+              <w:wordWrap w:val="0"/>
+              <w:spacing w:after="150"/>
+              <w:rPr>
+                <w:rFonts w:ascii="Times New Roman" w:eastAsia="Times New Roman" w:hAnsi="Times New Roman" w:cs="Times New Roman"/>
+              </w:rPr>
+            </w:pPr>
+            <w:r>
+              <w:rPr>
+                <w:rFonts w:ascii="Times New Roman" w:eastAsia="Times New Roman" w:hAnsi="Times New Roman" w:cs="Times New Roman"/>
+                <w:b/>
+                <w:bCs/>
+              </w:rPr>
+              <w:t>public</w:t>
+            </w:r>
+            <w:r>
+              <w:rPr>
+                <w:rFonts w:ascii="Times New Roman" w:eastAsia="Times New Roman" w:hAnsi="Times New Roman" w:cs="Times New Roman"/>
+              </w:rPr>
+              <w:t xml:space="preserve"> </w:t>
+            </w:r>
+            <w:r>
+              <w:rPr>
+                <w:rFonts w:ascii="Times New Roman" w:eastAsia="Times New Roman" w:hAnsi="Times New Roman" w:cs="Times New Roman"/>
+                <w:b/>
+                <w:bCs/>
+              </w:rPr>
+              <w:t>class</w:t>
+            </w:r>
+            <w:r>
+              <w:rPr>
+                <w:rFonts w:ascii="Times New Roman" w:eastAsia="Times New Roman" w:hAnsi="Times New Roman" w:cs="Times New Roman"/>
+              </w:rPr>
+              <w:t xml:space="preserve"> </w:t>
+            </w:r>
+            <w:r>
+              <w:rPr>
+                <w:rFonts w:ascii="Times New Roman" w:eastAsia="Times New Roman" w:hAnsi="Times New Roman" w:cs="Times New Roman"/>
+                <w:b/>
+                <w:bCs/>
+              </w:rPr>
+              <w:t>Machine</w:t>
+            </w:r>
+            <w:r>
+              <w:rPr>
+                <w:rFonts w:ascii="Times New Roman" w:eastAsia="Times New Roman" w:hAnsi="Times New Roman" w:cs="Times New Roman"/>
+              </w:rPr>
+              <w:t xml:space="preserve"> </w:t>
+            </w:r>
+            <w:r>
+              <w:rPr>
+                <w:rFonts w:ascii="Times New Roman" w:eastAsia="Times New Roman" w:hAnsi="Times New Roman" w:cs="Times New Roman"/>
+                <w:b/>
+                <w:bCs/>
+              </w:rPr>
+              <w:t>{</w:t>
+            </w:r>
+          </w:p>
+          <w:p>
+            <w:pPr>
+              <w:pBdr>
+                <w:top w:val="single" w:sz="6" w:space="7" w:color="CCCCCC"/>
+                <w:left w:val="single" w:sz="6" w:space="7" w:color="CCCCCC"/>
+                <w:bottom w:val="single" w:sz="6" w:space="7" w:color="CCCCCC"/>
+                <w:right w:val="single" w:sz="6" w:space="7" w:color="CCCCCC"/>
+              </w:pBdr>
+              <w:shd w:val="clear" w:color="auto" w:fill="F5F5F5"/>
+              <w:tabs>
+                <w:tab w:val="left" w:pos="916"/>
+                <w:tab w:val="left" w:pos="1832"/>
+                <w:tab w:val="left" w:pos="2748"/>
+                <w:tab w:val="left" w:pos="3664"/>
+                <w:tab w:val="left" w:pos="4580"/>
+                <w:tab w:val="left" w:pos="5496"/>
+                <w:tab w:val="left" w:pos="6412"/>
+                <w:tab w:val="left" w:pos="7328"/>
+                <w:tab w:val="left" w:pos="8244"/>
+                <w:tab w:val="left" w:pos="9160"/>
+                <w:tab w:val="left" w:pos="10076"/>
+                <w:tab w:val="left" w:pos="10992"/>
+                <w:tab w:val="left" w:pos="11908"/>
+                <w:tab w:val="left" w:pos="12824"/>
+                <w:tab w:val="left" w:pos="13740"/>
+                <w:tab w:val="left" w:pos="14656"/>
+              </w:tabs>
+              <w:wordWrap w:val="0"/>
+              <w:spacing w:after="150"/>
+              <w:rPr>
+                <w:rFonts w:ascii="Times New Roman" w:eastAsia="Times New Roman" w:hAnsi="Times New Roman" w:cs="Times New Roman"/>
+              </w:rPr>
+            </w:pPr>
+            <w:r>
+              <w:rPr>
+                <w:rFonts w:ascii="Times New Roman" w:eastAsia="Times New Roman" w:hAnsi="Times New Roman" w:cs="Times New Roman"/>
+              </w:rPr>
               <w:lastRenderedPageBreak/>
+              <w:t xml:space="preserve">    </w:t>
+            </w:r>
+          </w:p>
+          <w:p>
+            <w:pPr>
+              <w:pBdr>
+                <w:top w:val="single" w:sz="6" w:space="7" w:color="CCCCCC"/>
+                <w:left w:val="single" w:sz="6" w:space="7" w:color="CCCCCC"/>
+                <w:bottom w:val="single" w:sz="6" w:space="7" w:color="CCCCCC"/>
+                <w:right w:val="single" w:sz="6" w:space="7" w:color="CCCCCC"/>
+              </w:pBdr>
+              <w:shd w:val="clear" w:color="auto" w:fill="F5F5F5"/>
+              <w:tabs>
+                <w:tab w:val="left" w:pos="916"/>
+                <w:tab w:val="left" w:pos="1832"/>
+                <w:tab w:val="left" w:pos="2748"/>
+                <w:tab w:val="left" w:pos="3664"/>
+                <w:tab w:val="left" w:pos="4580"/>
+                <w:tab w:val="left" w:pos="5496"/>
+                <w:tab w:val="left" w:pos="6412"/>
+                <w:tab w:val="left" w:pos="7328"/>
+                <w:tab w:val="left" w:pos="8244"/>
+                <w:tab w:val="left" w:pos="9160"/>
+                <w:tab w:val="left" w:pos="10076"/>
+                <w:tab w:val="left" w:pos="10992"/>
+                <w:tab w:val="left" w:pos="11908"/>
+                <w:tab w:val="left" w:pos="12824"/>
+                <w:tab w:val="left" w:pos="13740"/>
+                <w:tab w:val="left" w:pos="14656"/>
+              </w:tabs>
+              <w:wordWrap w:val="0"/>
+              <w:spacing w:after="150"/>
+              <w:rPr>
+                <w:rFonts w:ascii="Times New Roman" w:eastAsia="Times New Roman" w:hAnsi="Times New Roman" w:cs="Times New Roman"/>
+              </w:rPr>
+            </w:pPr>
+            <w:r>
+              <w:rPr>
+                <w:rFonts w:ascii="Times New Roman" w:eastAsia="Times New Roman" w:hAnsi="Times New Roman" w:cs="Times New Roman"/>
+              </w:rPr>
+              <w:t xml:space="preserve">    </w:t>
+            </w:r>
+            <w:r>
+              <w:rPr>
+                <w:rFonts w:ascii="Times New Roman" w:eastAsia="Times New Roman" w:hAnsi="Times New Roman" w:cs="Times New Roman"/>
+                <w:b/>
+                <w:bCs/>
+              </w:rPr>
+              <w:t>protected</w:t>
+            </w:r>
+            <w:r>
+              <w:rPr>
+                <w:rFonts w:ascii="Times New Roman" w:eastAsia="Times New Roman" w:hAnsi="Times New Roman" w:cs="Times New Roman"/>
+              </w:rPr>
+              <w:t xml:space="preserve"> String name </w:t>
+            </w:r>
+            <w:r>
+              <w:rPr>
+                <w:rFonts w:ascii="Times New Roman" w:eastAsia="Times New Roman" w:hAnsi="Times New Roman" w:cs="Times New Roman"/>
+                <w:b/>
+                <w:bCs/>
+              </w:rPr>
+              <w:t>=</w:t>
+            </w:r>
+            <w:r>
+              <w:rPr>
+                <w:rFonts w:ascii="Times New Roman" w:eastAsia="Times New Roman" w:hAnsi="Times New Roman" w:cs="Times New Roman"/>
+              </w:rPr>
+              <w:t xml:space="preserve"> "Machine Type 1"</w:t>
+            </w:r>
+            <w:r>
+              <w:rPr>
+                <w:rFonts w:ascii="Times New Roman" w:eastAsia="Times New Roman" w:hAnsi="Times New Roman" w:cs="Times New Roman"/>
+                <w:b/>
+                <w:bCs/>
+              </w:rPr>
+              <w:t>;</w:t>
+            </w:r>
+          </w:p>
+          <w:p>
+            <w:pPr>
+              <w:pBdr>
+                <w:top w:val="single" w:sz="6" w:space="7" w:color="CCCCCC"/>
+                <w:left w:val="single" w:sz="6" w:space="7" w:color="CCCCCC"/>
+                <w:bottom w:val="single" w:sz="6" w:space="7" w:color="CCCCCC"/>
+                <w:right w:val="single" w:sz="6" w:space="7" w:color="CCCCCC"/>
+              </w:pBdr>
+              <w:shd w:val="clear" w:color="auto" w:fill="F5F5F5"/>
+              <w:tabs>
+                <w:tab w:val="left" w:pos="916"/>
+                <w:tab w:val="left" w:pos="1832"/>
+                <w:tab w:val="left" w:pos="2748"/>
+                <w:tab w:val="left" w:pos="3664"/>
+                <w:tab w:val="left" w:pos="4580"/>
+                <w:tab w:val="left" w:pos="5496"/>
+                <w:tab w:val="left" w:pos="6412"/>
+                <w:tab w:val="left" w:pos="7328"/>
+                <w:tab w:val="left" w:pos="8244"/>
+                <w:tab w:val="left" w:pos="9160"/>
+                <w:tab w:val="left" w:pos="10076"/>
+                <w:tab w:val="left" w:pos="10992"/>
+                <w:tab w:val="left" w:pos="11908"/>
+                <w:tab w:val="left" w:pos="12824"/>
+                <w:tab w:val="left" w:pos="13740"/>
+                <w:tab w:val="left" w:pos="14656"/>
+              </w:tabs>
+              <w:wordWrap w:val="0"/>
+              <w:spacing w:after="150"/>
+              <w:rPr>
+                <w:rFonts w:ascii="Times New Roman" w:eastAsia="Times New Roman" w:hAnsi="Times New Roman" w:cs="Times New Roman"/>
+              </w:rPr>
+            </w:pPr>
+            <w:r>
+              <w:rPr>
+                <w:rFonts w:ascii="Times New Roman" w:eastAsia="Times New Roman" w:hAnsi="Times New Roman" w:cs="Times New Roman"/>
+              </w:rPr>
+              <w:t xml:space="preserve">    </w:t>
+            </w:r>
+          </w:p>
+          <w:p>
+            <w:pPr>
+              <w:pBdr>
+                <w:top w:val="single" w:sz="6" w:space="7" w:color="CCCCCC"/>
+                <w:left w:val="single" w:sz="6" w:space="7" w:color="CCCCCC"/>
+                <w:bottom w:val="single" w:sz="6" w:space="7" w:color="CCCCCC"/>
+                <w:right w:val="single" w:sz="6" w:space="7" w:color="CCCCCC"/>
+              </w:pBdr>
+              <w:shd w:val="clear" w:color="auto" w:fill="F5F5F5"/>
+              <w:tabs>
+                <w:tab w:val="left" w:pos="916"/>
+                <w:tab w:val="left" w:pos="1832"/>
+                <w:tab w:val="left" w:pos="2748"/>
+                <w:tab w:val="left" w:pos="3664"/>
+                <w:tab w:val="left" w:pos="4580"/>
+                <w:tab w:val="left" w:pos="5496"/>
+                <w:tab w:val="left" w:pos="6412"/>
+                <w:tab w:val="left" w:pos="7328"/>
+                <w:tab w:val="left" w:pos="8244"/>
+                <w:tab w:val="left" w:pos="9160"/>
+                <w:tab w:val="left" w:pos="10076"/>
+                <w:tab w:val="left" w:pos="10992"/>
+                <w:tab w:val="left" w:pos="11908"/>
+                <w:tab w:val="left" w:pos="12824"/>
+                <w:tab w:val="left" w:pos="13740"/>
+                <w:tab w:val="left" w:pos="14656"/>
+              </w:tabs>
+              <w:wordWrap w:val="0"/>
+              <w:spacing w:after="150"/>
+              <w:rPr>
+                <w:rFonts w:ascii="Times New Roman" w:eastAsia="Times New Roman" w:hAnsi="Times New Roman" w:cs="Times New Roman"/>
+              </w:rPr>
+            </w:pPr>
+            <w:r>
+              <w:rPr>
+                <w:rFonts w:ascii="Times New Roman" w:eastAsia="Times New Roman" w:hAnsi="Times New Roman" w:cs="Times New Roman"/>
+              </w:rPr>
+              <w:t xml:space="preserve">    </w:t>
+            </w:r>
+            <w:r>
+              <w:rPr>
+                <w:rFonts w:ascii="Times New Roman" w:eastAsia="Times New Roman" w:hAnsi="Times New Roman" w:cs="Times New Roman"/>
+                <w:b/>
+                <w:bCs/>
+              </w:rPr>
+              <w:t>public</w:t>
+            </w:r>
+            <w:r>
+              <w:rPr>
+                <w:rFonts w:ascii="Times New Roman" w:eastAsia="Times New Roman" w:hAnsi="Times New Roman" w:cs="Times New Roman"/>
+              </w:rPr>
               <w:t xml:space="preserve"> </w:t>
             </w:r>
+            <w:r>
+              <w:rPr>
+                <w:rFonts w:ascii="Times New Roman" w:eastAsia="Times New Roman" w:hAnsi="Times New Roman" w:cs="Times New Roman"/>
+                <w:b/>
+                <w:bCs/>
+              </w:rPr>
+              <w:t>void</w:t>
+            </w:r>
+            <w:r>
+              <w:rPr>
+                <w:rFonts w:ascii="Times New Roman" w:eastAsia="Times New Roman" w:hAnsi="Times New Roman" w:cs="Times New Roman"/>
+              </w:rPr>
+              <w:t xml:space="preserve"> </w:t>
+            </w:r>
+            <w:r>
+              <w:rPr>
+                <w:rFonts w:ascii="Times New Roman" w:eastAsia="Times New Roman" w:hAnsi="Times New Roman" w:cs="Times New Roman"/>
+                <w:b/>
+                <w:bCs/>
+              </w:rPr>
+              <w:t>start()</w:t>
+            </w:r>
+            <w:r>
+              <w:rPr>
+                <w:rFonts w:ascii="Times New Roman" w:eastAsia="Times New Roman" w:hAnsi="Times New Roman" w:cs="Times New Roman"/>
+              </w:rPr>
+              <w:t xml:space="preserve"> </w:t>
+            </w:r>
+            <w:r>
+              <w:rPr>
+                <w:rFonts w:ascii="Times New Roman" w:eastAsia="Times New Roman" w:hAnsi="Times New Roman" w:cs="Times New Roman"/>
+                <w:b/>
+                <w:bCs/>
+              </w:rPr>
+              <w:t>{</w:t>
+            </w:r>
           </w:p>
           <w:p>
             <w:pPr>
@@ -2188,6 +2471,62 @@
                 <w:rFonts w:ascii="Times New Roman" w:eastAsia="Times New Roman" w:hAnsi="Times New Roman" w:cs="Times New Roman"/>
               </w:rPr>
             </w:pPr>
+            <w:r>
+              <w:rPr>
+                <w:rFonts w:ascii="Times New Roman" w:eastAsia="Times New Roman" w:hAnsi="Times New Roman" w:cs="Times New Roman"/>
+              </w:rPr>
+              <w:t xml:space="preserve">        System</w:t>
+            </w:r>
+            <w:r>
+              <w:rPr>
+                <w:rFonts w:ascii="Times New Roman" w:eastAsia="Times New Roman" w:hAnsi="Times New Roman" w:cs="Times New Roman"/>
+                <w:b/>
+                <w:bCs/>
+              </w:rPr>
+              <w:t>.</w:t>
+            </w:r>
+            <w:r>
+              <w:rPr>
+                <w:rFonts w:ascii="Times New Roman" w:eastAsia="Times New Roman" w:hAnsi="Times New Roman" w:cs="Times New Roman"/>
+              </w:rPr>
+              <w:t>out</w:t>
+            </w:r>
+            <w:r>
+              <w:rPr>
+                <w:rFonts w:ascii="Times New Roman" w:eastAsia="Times New Roman" w:hAnsi="Times New Roman" w:cs="Times New Roman"/>
+                <w:b/>
+                <w:bCs/>
+              </w:rPr>
+              <w:t>.</w:t>
+            </w:r>
+            <w:r>
+              <w:rPr>
+                <w:rFonts w:ascii="Times New Roman" w:eastAsia="Times New Roman" w:hAnsi="Times New Roman" w:cs="Times New Roman"/>
+              </w:rPr>
+              <w:t>println</w:t>
+            </w:r>
+            <w:r>
+              <w:rPr>
+                <w:rFonts w:ascii="Times New Roman" w:eastAsia="Times New Roman" w:hAnsi="Times New Roman" w:cs="Times New Roman"/>
+                <w:b/>
+                <w:bCs/>
+              </w:rPr>
+              <w:t>(</w:t>
+            </w:r>
+            <w:r>
+              <w:rPr>
+                <w:rFonts w:ascii="Times New Roman" w:eastAsia="Times New Roman" w:hAnsi="Times New Roman" w:cs="Times New Roman"/>
+              </w:rPr>
+              <w:t>"Machine started."</w:t>
+            </w:r>
+            <w:r>
+              <w:rPr>
+                <w:rFonts w:ascii="Times New Roman" w:eastAsia="Times New Roman" w:hAnsi="Times New Roman" w:cs="Times New Roman"/>
+                <w:b/>
+                <w:bCs/>
+              </w:rPr>
+              <w:t>);</w:t>
+            </w:r>
           </w:p>
           <w:p>
             <w:pPr>
@@ -2225,6 +2564,100 @@
             <w:r>
               <w:rPr>
                 <w:rFonts w:ascii="Times New Roman" w:eastAsia="Times New Roman" w:hAnsi="Times New Roman" w:cs="Times New Roman"/>
+              </w:rPr>
+              <w:t xml:space="preserve">    </w:t>
+            </w:r>
+            <w:r>
+              <w:rPr>
+                <w:rFonts w:ascii="Times New Roman" w:eastAsia="Times New Roman" w:hAnsi="Times New Roman" w:cs="Times New Roman"/>
+                <w:b/>
+                <w:bCs/>
+              </w:rPr>
+              <w:t>}</w:t>
+            </w:r>
+          </w:p>
+          <w:p>
+            <w:pPr>
+              <w:pBdr>
+                <w:top w:val="single" w:sz="6" w:space="7" w:color="CCCCCC"/>
+                <w:left w:val="single" w:sz="6" w:space="7" w:color="CCCCCC"/>
+                <w:bottom w:val="single" w:sz="6" w:space="7" w:color="CCCCCC"/>
+                <w:right w:val="single" w:sz="6" w:space="7" w:color="CCCCCC"/>
+              </w:pBdr>
+              <w:shd w:val="clear" w:color="auto" w:fill="F5F5F5"/>
+              <w:tabs>
+                <w:tab w:val="left" w:pos="916"/>
+                <w:tab w:val="left" w:pos="1832"/>
+                <w:tab w:val="left" w:pos="2748"/>
+                <w:tab w:val="left" w:pos="3664"/>
+                <w:tab w:val="left" w:pos="4580"/>
+                <w:tab w:val="left" w:pos="5496"/>
+                <w:tab w:val="left" w:pos="6412"/>
+                <w:tab w:val="left" w:pos="7328"/>
+                <w:tab w:val="left" w:pos="8244"/>
+                <w:tab w:val="left" w:pos="9160"/>
+                <w:tab w:val="left" w:pos="10076"/>
+                <w:tab w:val="left" w:pos="10992"/>
+                <w:tab w:val="left" w:pos="11908"/>
+                <w:tab w:val="left" w:pos="12824"/>
+                <w:tab w:val="left" w:pos="13740"/>
+                <w:tab w:val="left" w:pos="14656"/>
+              </w:tabs>
+              <w:wordWrap w:val="0"/>
+              <w:spacing w:after="150"/>
+              <w:rPr>
+                <w:rFonts w:ascii="Times New Roman" w:eastAsia="Times New Roman" w:hAnsi="Times New Roman" w:cs="Times New Roman"/>
+              </w:rPr>
+            </w:pPr>
+            <w:r>
+              <w:rPr>
+                <w:rFonts w:ascii="Times New Roman" w:eastAsia="Times New Roman" w:hAnsi="Times New Roman" w:cs="Times New Roman"/>
+              </w:rPr>
+              <w:t xml:space="preserve">    </w:t>
+            </w:r>
+          </w:p>
+          <w:p>
+            <w:pPr>
+              <w:pBdr>
+                <w:top w:val="single" w:sz="6" w:space="7" w:color="CCCCCC"/>
+                <w:left w:val="single" w:sz="6" w:space="7" w:color="CCCCCC"/>
+                <w:bottom w:val="single" w:sz="6" w:space="7" w:color="CCCCCC"/>
+                <w:right w:val="single" w:sz="6" w:space="7" w:color="CCCCCC"/>
+              </w:pBdr>
+              <w:shd w:val="clear" w:color="auto" w:fill="F5F5F5"/>
+              <w:tabs>
+                <w:tab w:val="left" w:pos="916"/>
+                <w:tab w:val="left" w:pos="1832"/>
+                <w:tab w:val="left" w:pos="2748"/>
+                <w:tab w:val="left" w:pos="3664"/>
+                <w:tab w:val="left" w:pos="4580"/>
+                <w:tab w:val="left" w:pos="5496"/>
+                <w:tab w:val="left" w:pos="6412"/>
+                <w:tab w:val="left" w:pos="7328"/>
+                <w:tab w:val="left" w:pos="8244"/>
+                <w:tab w:val="left" w:pos="9160"/>
+                <w:tab w:val="left" w:pos="10076"/>
+                <w:tab w:val="left" w:pos="10992"/>
+                <w:tab w:val="left" w:pos="11908"/>
+                <w:tab w:val="left" w:pos="12824"/>
+                <w:tab w:val="left" w:pos="13740"/>
+                <w:tab w:val="left" w:pos="14656"/>
+              </w:tabs>
+              <w:wordWrap w:val="0"/>
+              <w:spacing w:after="150"/>
+              <w:rPr>
+                <w:rFonts w:ascii="Times New Roman" w:eastAsia="Times New Roman" w:hAnsi="Times New Roman" w:cs="Times New Roman"/>
+              </w:rPr>
+            </w:pPr>
+            <w:r>
+              <w:rPr>
+                <w:rFonts w:ascii="Times New Roman" w:eastAsia="Times New Roman" w:hAnsi="Times New Roman" w:cs="Times New Roman"/>
+              </w:rPr>
+              <w:t xml:space="preserve">    </w:t>
+            </w:r>
+            <w:r>
+              <w:rPr>
+                <w:rFonts w:ascii="Times New Roman" w:eastAsia="Times New Roman" w:hAnsi="Times New Roman" w:cs="Times New Roman"/>
                 <w:b/>
                 <w:bCs/>
               </w:rPr>
@@ -2242,7 +2675,7 @@
                 <w:b/>
                 <w:bCs/>
               </w:rPr>
-              <w:t>class</w:t>
+              <w:t>void</w:t>
             </w:r>
             <w:r>
               <w:rPr>
@@ -2256,7 +2689,7 @@
                 <w:b/>
                 <w:bCs/>
               </w:rPr>
-              <w:t>Machine</w:t>
+              <w:t>stop()</w:t>
             </w:r>
             <w:r>
               <w:rPr>
@@ -2310,261 +2743,7 @@
               <w:rPr>
                 <w:rFonts w:ascii="Times New Roman" w:eastAsia="Times New Roman" w:hAnsi="Times New Roman" w:cs="Times New Roman"/>
               </w:rPr>
-              <w:t xml:space="preserve">    </w:t>
-            </w:r>
-          </w:p>
-          <w:p>
-            <w:pPr>
-              <w:pBdr>
-                <w:top w:val="single" w:sz="6" w:space="7" w:color="CCCCCC"/>
-                <w:left w:val="single" w:sz="6" w:space="7" w:color="CCCCCC"/>
-                <w:bottom w:val="single" w:sz="6" w:space="7" w:color="CCCCCC"/>
-                <w:right w:val="single" w:sz="6" w:space="7" w:color="CCCCCC"/>
-              </w:pBdr>
-              <w:shd w:val="clear" w:color="auto" w:fill="F5F5F5"/>
-              <w:tabs>
-                <w:tab w:val="left" w:pos="916"/>
-                <w:tab w:val="left" w:pos="1832"/>
-                <w:tab w:val="left" w:pos="2748"/>
-                <w:tab w:val="left" w:pos="3664"/>
-                <w:tab w:val="left" w:pos="4580"/>
-                <w:tab w:val="left" w:pos="5496"/>
-                <w:tab w:val="left" w:pos="6412"/>
-                <w:tab w:val="left" w:pos="7328"/>
-                <w:tab w:val="left" w:pos="8244"/>
-                <w:tab w:val="left" w:pos="9160"/>
-                <w:tab w:val="left" w:pos="10076"/>
-                <w:tab w:val="left" w:pos="10992"/>
-                <w:tab w:val="left" w:pos="11908"/>
-                <w:tab w:val="left" w:pos="12824"/>
-                <w:tab w:val="left" w:pos="13740"/>
-                <w:tab w:val="left" w:pos="14656"/>
-              </w:tabs>
-              <w:wordWrap w:val="0"/>
-              <w:spacing w:after="150"/>
-              <w:rPr>
-                <w:rFonts w:ascii="Times New Roman" w:eastAsia="Times New Roman" w:hAnsi="Times New Roman" w:cs="Times New Roman"/>
-              </w:rPr>
-            </w:pPr>
-            <w:r>
-              <w:rPr>
-                <w:rFonts w:ascii="Times New Roman" w:eastAsia="Times New Roman" w:hAnsi="Times New Roman" w:cs="Times New Roman"/>
-              </w:rPr>
-              <w:t xml:space="preserve">    </w:t>
-            </w:r>
-            <w:r>
-              <w:rPr>
-                <w:rFonts w:ascii="Times New Roman" w:eastAsia="Times New Roman" w:hAnsi="Times New Roman" w:cs="Times New Roman"/>
-                <w:b/>
-                <w:bCs/>
-              </w:rPr>
-              <w:t>protected</w:t>
-            </w:r>
-            <w:r>
-              <w:rPr>
-                <w:rFonts w:ascii="Times New Roman" w:eastAsia="Times New Roman" w:hAnsi="Times New Roman" w:cs="Times New Roman"/>
-              </w:rPr>
-              <w:t xml:space="preserve"> String name </w:t>
-            </w:r>
-            <w:r>
-              <w:rPr>
-                <w:rFonts w:ascii="Times New Roman" w:eastAsia="Times New Roman" w:hAnsi="Times New Roman" w:cs="Times New Roman"/>
-                <w:b/>
-                <w:bCs/>
-              </w:rPr>
-              <w:t>=</w:t>
-            </w:r>
-            <w:r>
-              <w:rPr>
-                <w:rFonts w:ascii="Times New Roman" w:eastAsia="Times New Roman" w:hAnsi="Times New Roman" w:cs="Times New Roman"/>
-              </w:rPr>
-              <w:t xml:space="preserve"> "Machine Type 1"</w:t>
-            </w:r>
-            <w:r>
-              <w:rPr>
-                <w:rFonts w:ascii="Times New Roman" w:eastAsia="Times New Roman" w:hAnsi="Times New Roman" w:cs="Times New Roman"/>
-                <w:b/>
-                <w:bCs/>
-              </w:rPr>
-              <w:t>;</w:t>
-            </w:r>
-          </w:p>
-          <w:p>
-            <w:pPr>
-              <w:pBdr>
-                <w:top w:val="single" w:sz="6" w:space="7" w:color="CCCCCC"/>
-                <w:left w:val="single" w:sz="6" w:space="7" w:color="CCCCCC"/>
-                <w:bottom w:val="single" w:sz="6" w:space="7" w:color="CCCCCC"/>
-                <w:right w:val="single" w:sz="6" w:space="7" w:color="CCCCCC"/>
-              </w:pBdr>
-              <w:shd w:val="clear" w:color="auto" w:fill="F5F5F5"/>
-              <w:tabs>
-                <w:tab w:val="left" w:pos="916"/>
-                <w:tab w:val="left" w:pos="1832"/>
-                <w:tab w:val="left" w:pos="2748"/>
-                <w:tab w:val="left" w:pos="3664"/>
-                <w:tab w:val="left" w:pos="4580"/>
-                <w:tab w:val="left" w:pos="5496"/>
-                <w:tab w:val="left" w:pos="6412"/>
-                <w:tab w:val="left" w:pos="7328"/>
-                <w:tab w:val="left" w:pos="8244"/>
-                <w:tab w:val="left" w:pos="9160"/>
-                <w:tab w:val="left" w:pos="10076"/>
-                <w:tab w:val="left" w:pos="10992"/>
-                <w:tab w:val="left" w:pos="11908"/>
-                <w:tab w:val="left" w:pos="12824"/>
-                <w:tab w:val="left" w:pos="13740"/>
-                <w:tab w:val="left" w:pos="14656"/>
-              </w:tabs>
-              <w:wordWrap w:val="0"/>
-              <w:spacing w:after="150"/>
-              <w:rPr>
-                <w:rFonts w:ascii="Times New Roman" w:eastAsia="Times New Roman" w:hAnsi="Times New Roman" w:cs="Times New Roman"/>
-              </w:rPr>
-            </w:pPr>
-            <w:r>
-              <w:rPr>
-                <w:rFonts w:ascii="Times New Roman" w:eastAsia="Times New Roman" w:hAnsi="Times New Roman" w:cs="Times New Roman"/>
-              </w:rPr>
-              <w:t xml:space="preserve">    </w:t>
-            </w:r>
-          </w:p>
-          <w:p>
-            <w:pPr>
-              <w:pBdr>
-                <w:top w:val="single" w:sz="6" w:space="7" w:color="CCCCCC"/>
-                <w:left w:val="single" w:sz="6" w:space="7" w:color="CCCCCC"/>
-                <w:bottom w:val="single" w:sz="6" w:space="7" w:color="CCCCCC"/>
-                <w:right w:val="single" w:sz="6" w:space="7" w:color="CCCCCC"/>
-              </w:pBdr>
-              <w:shd w:val="clear" w:color="auto" w:fill="F5F5F5"/>
-              <w:tabs>
-                <w:tab w:val="left" w:pos="916"/>
-                <w:tab w:val="left" w:pos="1832"/>
-                <w:tab w:val="left" w:pos="2748"/>
-                <w:tab w:val="left" w:pos="3664"/>
-                <w:tab w:val="left" w:pos="4580"/>
-                <w:tab w:val="left" w:pos="5496"/>
-                <w:tab w:val="left" w:pos="6412"/>
-                <w:tab w:val="left" w:pos="7328"/>
-                <w:tab w:val="left" w:pos="8244"/>
-                <w:tab w:val="left" w:pos="9160"/>
-                <w:tab w:val="left" w:pos="10076"/>
-                <w:tab w:val="left" w:pos="10992"/>
-                <w:tab w:val="left" w:pos="11908"/>
-                <w:tab w:val="left" w:pos="12824"/>
-                <w:tab w:val="left" w:pos="13740"/>
-                <w:tab w:val="left" w:pos="14656"/>
-              </w:tabs>
-              <w:wordWrap w:val="0"/>
-              <w:spacing w:after="150"/>
-              <w:rPr>
-                <w:rFonts w:ascii="Times New Roman" w:eastAsia="Times New Roman" w:hAnsi="Times New Roman" w:cs="Times New Roman"/>
-              </w:rPr>
-            </w:pPr>
-            <w:r>
-              <w:rPr>
-                <w:rFonts w:ascii="Times New Roman" w:eastAsia="Times New Roman" w:hAnsi="Times New Roman" w:cs="Times New Roman"/>
-              </w:rPr>
-              <w:t xml:space="preserve">    </w:t>
-            </w:r>
-            <w:r>
-              <w:rPr>
-                <w:rFonts w:ascii="Times New Roman" w:eastAsia="Times New Roman" w:hAnsi="Times New Roman" w:cs="Times New Roman"/>
-                <w:b/>
-                <w:bCs/>
-              </w:rPr>
-              <w:t>public</w:t>
-            </w:r>
-            <w:r>
-              <w:rPr>
-                <w:rFonts w:ascii="Times New Roman" w:eastAsia="Times New Roman" w:hAnsi="Times New Roman" w:cs="Times New Roman"/>
-              </w:rPr>
-              <w:t xml:space="preserve"> </w:t>
-            </w:r>
-            <w:r>
-              <w:rPr>
-                <w:rFonts w:ascii="Times New Roman" w:eastAsia="Times New Roman" w:hAnsi="Times New Roman" w:cs="Times New Roman"/>
-                <w:b/>
-                <w:bCs/>
-              </w:rPr>
-              <w:t>void</w:t>
-            </w:r>
-            <w:r>
-              <w:rPr>
-                <w:rFonts w:ascii="Times New Roman" w:eastAsia="Times New Roman" w:hAnsi="Times New Roman" w:cs="Times New Roman"/>
-              </w:rPr>
-              <w:t xml:space="preserve"> </w:t>
-            </w:r>
-            <w:r>
-              <w:rPr>
-                <w:rFonts w:ascii="Times New Roman" w:eastAsia="Times New Roman" w:hAnsi="Times New Roman" w:cs="Times New Roman"/>
-                <w:b/>
-                <w:bCs/>
-              </w:rPr>
-              <w:t>start()</w:t>
-            </w:r>
-            <w:r>
-              <w:rPr>
-                <w:rFonts w:ascii="Times New Roman" w:eastAsia="Times New Roman" w:hAnsi="Times New Roman" w:cs="Times New Roman"/>
-              </w:rPr>
-              <w:t xml:space="preserve"> </w:t>
-            </w:r>
-            <w:r>
-              <w:rPr>
-                <w:rFonts w:ascii="Times New Roman" w:eastAsia="Times New Roman" w:hAnsi="Times New Roman" w:cs="Times New Roman"/>
-                <w:b/>
-                <w:bCs/>
-              </w:rPr>
-              <w:t>{</w:t>
-            </w:r>
-          </w:p>
-          <w:p>
-            <w:pPr>
-              <w:pBdr>
-                <w:top w:val="single" w:sz="6" w:space="7" w:color="CCCCCC"/>
-                <w:left w:val="single" w:sz="6" w:space="7" w:color="CCCCCC"/>
-                <w:bottom w:val="single" w:sz="6" w:space="7" w:color="CCCCCC"/>
-                <w:right w:val="single" w:sz="6" w:space="7" w:color="CCCCCC"/>
-              </w:pBdr>
-              <w:shd w:val="clear" w:color="auto" w:fill="F5F5F5"/>
-              <w:tabs>
-                <w:tab w:val="left" w:pos="916"/>
-                <w:tab w:val="left" w:pos="1832"/>
-                <w:tab w:val="left" w:pos="2748"/>
-                <w:tab w:val="left" w:pos="3664"/>
-                <w:tab w:val="left" w:pos="4580"/>
-                <w:tab w:val="left" w:pos="5496"/>
-                <w:tab w:val="left" w:pos="6412"/>
-                <w:tab w:val="left" w:pos="7328"/>
-                <w:tab w:val="left" w:pos="8244"/>
-                <w:tab w:val="left" w:pos="9160"/>
-                <w:tab w:val="left" w:pos="10076"/>
-                <w:tab w:val="left" w:pos="10992"/>
-                <w:tab w:val="left" w:pos="11908"/>
-                <w:tab w:val="left" w:pos="12824"/>
-                <w:tab w:val="left" w:pos="13740"/>
-                <w:tab w:val="left" w:pos="14656"/>
-              </w:tabs>
-              <w:wordWrap w:val="0"/>
-              <w:spacing w:after="150"/>
-              <w:rPr>
-                <w:rFonts w:ascii="Times New Roman" w:eastAsia="Times New Roman" w:hAnsi="Times New Roman" w:cs="Times New Roman"/>
-              </w:rPr>
-            </w:pPr>
-            <w:r>
-              <w:rPr>
-                <w:rFonts w:ascii="Times New Roman" w:eastAsia="Times New Roman" w:hAnsi="Times New Roman" w:cs="Times New Roman"/>
-              </w:rPr>
-              <w:t xml:space="preserve">        </w:t>
-            </w:r>
-            <w:proofErr w:type="spellStart"/>
-            <w:proofErr w:type="gramStart"/>
-            <w:r>
-              <w:rPr>
-                <w:rFonts w:ascii="Times New Roman" w:eastAsia="Times New Roman" w:hAnsi="Times New Roman" w:cs="Times New Roman"/>
-              </w:rPr>
-              <w:t>System</w:t>
+              <w:t xml:space="preserve">        System</w:t>
             </w:r>
             <w:r>
               <w:rPr>
@@ -2594,7 +2773,6 @@
               </w:rPr>
               <w:t>println</w:t>
             </w:r>
-            <w:proofErr w:type="spellEnd"/>
             <w:r>
               <w:rPr>
                 <w:rFonts w:ascii="Times New Roman" w:eastAsia="Times New Roman" w:hAnsi="Times New Roman" w:cs="Times New Roman"/>
@@ -2603,285 +2781,6 @@
               </w:rPr>
               <w:t>(</w:t>
             </w:r>
-            <w:proofErr w:type="gramEnd"/>
-            <w:r>
-              <w:rPr>
-                <w:rFonts w:ascii="Times New Roman" w:eastAsia="Times New Roman" w:hAnsi="Times New Roman" w:cs="Times New Roman"/>
-              </w:rPr>
-              <w:t>"Machine started."</w:t>
-            </w:r>
-            <w:r>
-              <w:rPr>
-                <w:rFonts w:ascii="Times New Roman" w:eastAsia="Times New Roman" w:hAnsi="Times New Roman" w:cs="Times New Roman"/>
-                <w:b/>
-                <w:bCs/>
-              </w:rPr>
-              <w:t>);</w:t>
-            </w:r>
-          </w:p>
-          <w:p>
-            <w:pPr>
-              <w:pBdr>
-                <w:top w:val="single" w:sz="6" w:space="7" w:color="CCCCCC"/>
-                <w:left w:val="single" w:sz="6" w:space="7" w:color="CCCCCC"/>
-                <w:bottom w:val="single" w:sz="6" w:space="7" w:color="CCCCCC"/>
-                <w:right w:val="single" w:sz="6" w:space="7" w:color="CCCCCC"/>
-              </w:pBdr>
-              <w:shd w:val="clear" w:color="auto" w:fill="F5F5F5"/>
-              <w:tabs>
-                <w:tab w:val="left" w:pos="916"/>
-                <w:tab w:val="left" w:pos="1832"/>
-                <w:tab w:val="left" w:pos="2748"/>
-                <w:tab w:val="left" w:pos="3664"/>
-                <w:tab w:val="left" w:pos="4580"/>
-                <w:tab w:val="left" w:pos="5496"/>
-                <w:tab w:val="left" w:pos="6412"/>
-                <w:tab w:val="left" w:pos="7328"/>
-                <w:tab w:val="left" w:pos="8244"/>
-                <w:tab w:val="left" w:pos="9160"/>
-                <w:tab w:val="left" w:pos="10076"/>
-                <w:tab w:val="left" w:pos="10992"/>
-                <w:tab w:val="left" w:pos="11908"/>
-                <w:tab w:val="left" w:pos="12824"/>
-                <w:tab w:val="left" w:pos="13740"/>
-                <w:tab w:val="left" w:pos="14656"/>
-              </w:tabs>
-              <w:wordWrap w:val="0"/>
-              <w:spacing w:after="150"/>
-              <w:rPr>
-                <w:rFonts w:ascii="Times New Roman" w:eastAsia="Times New Roman" w:hAnsi="Times New Roman" w:cs="Times New Roman"/>
-              </w:rPr>
-            </w:pPr>
-            <w:r>
-              <w:rPr>
-                <w:rFonts w:ascii="Times New Roman" w:eastAsia="Times New Roman" w:hAnsi="Times New Roman" w:cs="Times New Roman"/>
-              </w:rPr>
-              <w:t xml:space="preserve">    </w:t>
-            </w:r>
-            <w:r>
-              <w:rPr>
-                <w:rFonts w:ascii="Times New Roman" w:eastAsia="Times New Roman" w:hAnsi="Times New Roman" w:cs="Times New Roman"/>
-                <w:b/>
-                <w:bCs/>
-              </w:rPr>
-              <w:t>}</w:t>
-            </w:r>
-          </w:p>
-          <w:p>
-            <w:pPr>
-              <w:pBdr>
-                <w:top w:val="single" w:sz="6" w:space="7" w:color="CCCCCC"/>
-                <w:left w:val="single" w:sz="6" w:space="7" w:color="CCCCCC"/>
-                <w:bottom w:val="single" w:sz="6" w:space="7" w:color="CCCCCC"/>
-                <w:right w:val="single" w:sz="6" w:space="7" w:color="CCCCCC"/>
-              </w:pBdr>
-              <w:shd w:val="clear" w:color="auto" w:fill="F5F5F5"/>
-              <w:tabs>
-                <w:tab w:val="left" w:pos="916"/>
-                <w:tab w:val="left" w:pos="1832"/>
-                <w:tab w:val="left" w:pos="2748"/>
-                <w:tab w:val="left" w:pos="3664"/>
-                <w:tab w:val="left" w:pos="4580"/>
-                <w:tab w:val="left" w:pos="5496"/>
-                <w:tab w:val="left" w:pos="6412"/>
-                <w:tab w:val="left" w:pos="7328"/>
-                <w:tab w:val="left" w:pos="8244"/>
-                <w:tab w:val="left" w:pos="9160"/>
-                <w:tab w:val="left" w:pos="10076"/>
-                <w:tab w:val="left" w:pos="10992"/>
-                <w:tab w:val="left" w:pos="11908"/>
-                <w:tab w:val="left" w:pos="12824"/>
-                <w:tab w:val="left" w:pos="13740"/>
-                <w:tab w:val="left" w:pos="14656"/>
-              </w:tabs>
-              <w:wordWrap w:val="0"/>
-              <w:spacing w:after="150"/>
-              <w:rPr>
-                <w:rFonts w:ascii="Times New Roman" w:eastAsia="Times New Roman" w:hAnsi="Times New Roman" w:cs="Times New Roman"/>
-              </w:rPr>
-            </w:pPr>
-            <w:r>
-              <w:rPr>
-                <w:rFonts w:ascii="Times New Roman" w:eastAsia="Times New Roman" w:hAnsi="Times New Roman" w:cs="Times New Roman"/>
-              </w:rPr>
-              <w:t xml:space="preserve">    </w:t>
-            </w:r>
-          </w:p>
-          <w:p>
-            <w:pPr>
-              <w:pBdr>
-                <w:top w:val="single" w:sz="6" w:space="7" w:color="CCCCCC"/>
-                <w:left w:val="single" w:sz="6" w:space="7" w:color="CCCCCC"/>
-                <w:bottom w:val="single" w:sz="6" w:space="7" w:color="CCCCCC"/>
-                <w:right w:val="single" w:sz="6" w:space="7" w:color="CCCCCC"/>
-              </w:pBdr>
-              <w:shd w:val="clear" w:color="auto" w:fill="F5F5F5"/>
-              <w:tabs>
-                <w:tab w:val="left" w:pos="916"/>
-                <w:tab w:val="left" w:pos="1832"/>
-                <w:tab w:val="left" w:pos="2748"/>
-                <w:tab w:val="left" w:pos="3664"/>
-                <w:tab w:val="left" w:pos="4580"/>
-                <w:tab w:val="left" w:pos="5496"/>
-                <w:tab w:val="left" w:pos="6412"/>
-                <w:tab w:val="left" w:pos="7328"/>
-                <w:tab w:val="left" w:pos="8244"/>
-                <w:tab w:val="left" w:pos="9160"/>
-                <w:tab w:val="left" w:pos="10076"/>
-                <w:tab w:val="left" w:pos="10992"/>
-                <w:tab w:val="left" w:pos="11908"/>
-                <w:tab w:val="left" w:pos="12824"/>
-                <w:tab w:val="left" w:pos="13740"/>
-                <w:tab w:val="left" w:pos="14656"/>
-              </w:tabs>
-              <w:wordWrap w:val="0"/>
-              <w:spacing w:after="150"/>
-              <w:rPr>
-                <w:rFonts w:ascii="Times New Roman" w:eastAsia="Times New Roman" w:hAnsi="Times New Roman" w:cs="Times New Roman"/>
-              </w:rPr>
-            </w:pPr>
-            <w:r>
-              <w:rPr>
-                <w:rFonts w:ascii="Times New Roman" w:eastAsia="Times New Roman" w:hAnsi="Times New Roman" w:cs="Times New Roman"/>
-              </w:rPr>
-              <w:t xml:space="preserve">    </w:t>
-            </w:r>
-            <w:r>
-              <w:rPr>
-                <w:rFonts w:ascii="Times New Roman" w:eastAsia="Times New Roman" w:hAnsi="Times New Roman" w:cs="Times New Roman"/>
-                <w:b/>
-                <w:bCs/>
-              </w:rPr>
-              <w:t>public</w:t>
-            </w:r>
-            <w:r>
-              <w:rPr>
-                <w:rFonts w:ascii="Times New Roman" w:eastAsia="Times New Roman" w:hAnsi="Times New Roman" w:cs="Times New Roman"/>
-              </w:rPr>
-              <w:t xml:space="preserve"> </w:t>
-            </w:r>
-            <w:r>
-              <w:rPr>
-                <w:rFonts w:ascii="Times New Roman" w:eastAsia="Times New Roman" w:hAnsi="Times New Roman" w:cs="Times New Roman"/>
-                <w:b/>
-                <w:bCs/>
-              </w:rPr>
-              <w:t>void</w:t>
-            </w:r>
-            <w:r>
-              <w:rPr>
-                <w:rFonts w:ascii="Times New Roman" w:eastAsia="Times New Roman" w:hAnsi="Times New Roman" w:cs="Times New Roman"/>
-              </w:rPr>
-              <w:t xml:space="preserve"> </w:t>
-            </w:r>
-            <w:r>
-              <w:rPr>
-                <w:rFonts w:ascii="Times New Roman" w:eastAsia="Times New Roman" w:hAnsi="Times New Roman" w:cs="Times New Roman"/>
-                <w:b/>
-                <w:bCs/>
-              </w:rPr>
-              <w:t>stop()</w:t>
-            </w:r>
-            <w:r>
-              <w:rPr>
-                <w:rFonts w:ascii="Times New Roman" w:eastAsia="Times New Roman" w:hAnsi="Times New Roman" w:cs="Times New Roman"/>
-              </w:rPr>
-              <w:t xml:space="preserve"> </w:t>
-            </w:r>
-            <w:r>
-              <w:rPr>
-                <w:rFonts w:ascii="Times New Roman" w:eastAsia="Times New Roman" w:hAnsi="Times New Roman" w:cs="Times New Roman"/>
-                <w:b/>
-                <w:bCs/>
-              </w:rPr>
-              <w:t>{</w:t>
-            </w:r>
-          </w:p>
-          <w:p>
-            <w:pPr>
-              <w:pBdr>
-                <w:top w:val="single" w:sz="6" w:space="7" w:color="CCCCCC"/>
-                <w:left w:val="single" w:sz="6" w:space="7" w:color="CCCCCC"/>
-                <w:bottom w:val="single" w:sz="6" w:space="7" w:color="CCCCCC"/>
-                <w:right w:val="single" w:sz="6" w:space="7" w:color="CCCCCC"/>
-              </w:pBdr>
-              <w:shd w:val="clear" w:color="auto" w:fill="F5F5F5"/>
-              <w:tabs>
-                <w:tab w:val="left" w:pos="916"/>
-                <w:tab w:val="left" w:pos="1832"/>
-                <w:tab w:val="left" w:pos="2748"/>
-                <w:tab w:val="left" w:pos="3664"/>
-                <w:tab w:val="left" w:pos="4580"/>
-                <w:tab w:val="left" w:pos="5496"/>
-                <w:tab w:val="left" w:pos="6412"/>
-                <w:tab w:val="left" w:pos="7328"/>
-                <w:tab w:val="left" w:pos="8244"/>
-                <w:tab w:val="left" w:pos="9160"/>
-                <w:tab w:val="left" w:pos="10076"/>
-                <w:tab w:val="left" w:pos="10992"/>
-                <w:tab w:val="left" w:pos="11908"/>
-                <w:tab w:val="left" w:pos="12824"/>
-                <w:tab w:val="left" w:pos="13740"/>
-                <w:tab w:val="left" w:pos="14656"/>
-              </w:tabs>
-              <w:wordWrap w:val="0"/>
-              <w:spacing w:after="150"/>
-              <w:rPr>
-                <w:rFonts w:ascii="Times New Roman" w:eastAsia="Times New Roman" w:hAnsi="Times New Roman" w:cs="Times New Roman"/>
-              </w:rPr>
-            </w:pPr>
-            <w:r>
-              <w:rPr>
-                <w:rFonts w:ascii="Times New Roman" w:eastAsia="Times New Roman" w:hAnsi="Times New Roman" w:cs="Times New Roman"/>
-              </w:rPr>
-              <w:t xml:space="preserve">        </w:t>
-            </w:r>
-            <w:proofErr w:type="spellStart"/>
-            <w:proofErr w:type="gramStart"/>
-            <w:r>
-              <w:rPr>
-                <w:rFonts w:ascii="Times New Roman" w:eastAsia="Times New Roman" w:hAnsi="Times New Roman" w:cs="Times New Roman"/>
-              </w:rPr>
-              <w:t>System</w:t>
-            </w:r>
-            <w:r>
-              <w:rPr>
-                <w:rFonts w:ascii="Times New Roman" w:eastAsia="Times New Roman" w:hAnsi="Times New Roman" w:cs="Times New Roman"/>
-                <w:b/>
-                <w:bCs/>
-              </w:rPr>
-              <w:t>.</w:t>
-            </w:r>
-            <w:r>
-              <w:rPr>
-                <w:rFonts w:ascii="Times New Roman" w:eastAsia="Times New Roman" w:hAnsi="Times New Roman" w:cs="Times New Roman"/>
-              </w:rPr>
-              <w:t>out</w:t>
-            </w:r>
-            <w:r>
-              <w:rPr>
-                <w:rFonts w:ascii="Times New Roman" w:eastAsia="Times New Roman" w:hAnsi="Times New Roman" w:cs="Times New Roman"/>
-                <w:b/>
-                <w:bCs/>
-              </w:rPr>
-              <w:t>.</w:t>
-            </w:r>
-            <w:r>
-              <w:rPr>
-                <w:rFonts w:ascii="Times New Roman" w:eastAsia="Times New Roman" w:hAnsi="Times New Roman" w:cs="Times New Roman"/>
-              </w:rPr>
-              <w:t>println</w:t>
-            </w:r>
-            <w:proofErr w:type="spellEnd"/>
-            <w:r>
-              <w:rPr>
-                <w:rFonts w:ascii="Times New Roman" w:eastAsia="Times New Roman" w:hAnsi="Times New Roman" w:cs="Times New Roman"/>
-                <w:b/>
-                <w:bCs/>
-              </w:rPr>
-              <w:t>(</w:t>
-            </w:r>
-            <w:proofErr w:type="gramEnd"/>
             <w:r>
               <w:rPr>
                 <w:rFonts w:ascii="Times New Roman" w:eastAsia="Times New Roman" w:hAnsi="Times New Roman" w:cs="Times New Roman"/>
@@ -3533,14 +3432,7 @@
               <w:rPr>
                 <w:rFonts w:ascii="Times New Roman" w:eastAsia="Times New Roman" w:hAnsi="Times New Roman" w:cs="Times New Roman"/>
               </w:rPr>
-              <w:t xml:space="preserve">        </w:t>
-            </w:r>
-            <w:proofErr w:type="spellStart"/>
-            <w:r>
-              <w:rPr>
-                <w:rFonts w:ascii="Times New Roman" w:eastAsia="Times New Roman" w:hAnsi="Times New Roman" w:cs="Times New Roman"/>
-              </w:rPr>
-              <w:t>System</w:t>
+              <w:t xml:space="preserve">        System</w:t>
             </w:r>
             <w:r>
               <w:rPr>
@@ -3570,7 +3462,6 @@
               </w:rPr>
               <w:t>println</w:t>
             </w:r>
-            <w:proofErr w:type="spellEnd"/>
             <w:r>
               <w:rPr>
                 <w:rFonts w:ascii="Times New Roman" w:eastAsia="Times New Roman" w:hAnsi="Times New Roman" w:cs="Times New Roman"/>
@@ -3743,23 +3634,13 @@
               </w:rPr>
               <w:t xml:space="preserve"> </w:t>
             </w:r>
-            <w:proofErr w:type="spellStart"/>
-            <w:r>
-              <w:rPr>
-                <w:rFonts w:ascii="Times New Roman" w:eastAsia="Times New Roman" w:hAnsi="Times New Roman" w:cs="Times New Roman"/>
-                <w:b/>
-                <w:bCs/>
-              </w:rPr>
-              <w:t>wipeWindShield</w:t>
-            </w:r>
-            <w:proofErr w:type="spellEnd"/>
-            <w:r>
-              <w:rPr>
-                <w:rFonts w:ascii="Times New Roman" w:eastAsia="Times New Roman" w:hAnsi="Times New Roman" w:cs="Times New Roman"/>
-                <w:b/>
-                <w:bCs/>
-              </w:rPr>
-              <w:t>()</w:t>
+            <w:r>
+              <w:rPr>
+                <w:rFonts w:ascii="Times New Roman" w:eastAsia="Times New Roman" w:hAnsi="Times New Roman" w:cs="Times New Roman"/>
+                <w:b/>
+                <w:bCs/>
+              </w:rPr>
+              <w:t>wipeWindShield()</w:t>
             </w:r>
             <w:r>
               <w:rPr>
@@ -3813,14 +3694,7 @@
               <w:rPr>
                 <w:rFonts w:ascii="Times New Roman" w:eastAsia="Times New Roman" w:hAnsi="Times New Roman" w:cs="Times New Roman"/>
               </w:rPr>
-              <w:t xml:space="preserve">        </w:t>
-            </w:r>
-            <w:proofErr w:type="spellStart"/>
-            <w:r>
-              <w:rPr>
-                <w:rFonts w:ascii="Times New Roman" w:eastAsia="Times New Roman" w:hAnsi="Times New Roman" w:cs="Times New Roman"/>
-              </w:rPr>
-              <w:t>System</w:t>
+              <w:t xml:space="preserve">        System</w:t>
             </w:r>
             <w:r>
               <w:rPr>
@@ -3850,7 +3724,6 @@
               </w:rPr>
               <w:t>println</w:t>
             </w:r>
-            <w:proofErr w:type="spellEnd"/>
             <w:r>
               <w:rPr>
                 <w:rFonts w:ascii="Times New Roman" w:eastAsia="Times New Roman" w:hAnsi="Times New Roman" w:cs="Times New Roman"/>
@@ -3999,7 +3872,6 @@
               <w:rPr>
                 <w:rFonts w:ascii="Times New Roman" w:eastAsia="Times New Roman" w:hAnsi="Times New Roman" w:cs="Times New Roman"/>
               </w:rPr>
-              <w:lastRenderedPageBreak/>
               <w:t xml:space="preserve">    </w:t>
             </w:r>
             <w:r>
@@ -4030,23 +3902,13 @@
               </w:rPr>
               <w:t xml:space="preserve"> </w:t>
             </w:r>
-            <w:proofErr w:type="spellStart"/>
-            <w:r>
-              <w:rPr>
-                <w:rFonts w:ascii="Times New Roman" w:eastAsia="Times New Roman" w:hAnsi="Times New Roman" w:cs="Times New Roman"/>
-                <w:b/>
-                <w:bCs/>
-              </w:rPr>
-              <w:t>showInfo</w:t>
-            </w:r>
-            <w:proofErr w:type="spellEnd"/>
-            <w:r>
-              <w:rPr>
-                <w:rFonts w:ascii="Times New Roman" w:eastAsia="Times New Roman" w:hAnsi="Times New Roman" w:cs="Times New Roman"/>
-                <w:b/>
-                <w:bCs/>
-              </w:rPr>
-              <w:t>()</w:t>
+            <w:r>
+              <w:rPr>
+                <w:rFonts w:ascii="Times New Roman" w:eastAsia="Times New Roman" w:hAnsi="Times New Roman" w:cs="Times New Roman"/>
+                <w:b/>
+                <w:bCs/>
+              </w:rPr>
+              <w:t>showInfo()</w:t>
             </w:r>
             <w:r>
               <w:rPr>
@@ -4100,14 +3962,7 @@
               <w:rPr>
                 <w:rFonts w:ascii="Times New Roman" w:eastAsia="Times New Roman" w:hAnsi="Times New Roman" w:cs="Times New Roman"/>
               </w:rPr>
-              <w:t xml:space="preserve">        </w:t>
-            </w:r>
-            <w:proofErr w:type="spellStart"/>
-            <w:r>
-              <w:rPr>
-                <w:rFonts w:ascii="Times New Roman" w:eastAsia="Times New Roman" w:hAnsi="Times New Roman" w:cs="Times New Roman"/>
-              </w:rPr>
-              <w:t>System</w:t>
+              <w:t xml:space="preserve">        System</w:t>
             </w:r>
             <w:r>
               <w:rPr>
@@ -4137,7 +3992,6 @@
               </w:rPr>
               <w:t>println</w:t>
             </w:r>
-            <w:proofErr w:type="spellEnd"/>
             <w:r>
               <w:rPr>
                 <w:rFonts w:ascii="Times New Roman" w:eastAsia="Times New Roman" w:hAnsi="Times New Roman" w:cs="Times New Roman"/>
@@ -4593,7 +4447,6 @@
           </w:p>
         </w:tc>
       </w:tr>
-      <w:bookmarkEnd w:id="0"/>
     </w:tbl>
     <w:p>
       <w:pPr>
